--- a/Java/Testen/Test1Hoofdstuk6-7/docx/Praktijk6-7.docx
+++ b/Java/Testen/Test1Hoofdstuk6-7/docx/Praktijk6-7.docx
@@ -44,8 +44,8 @@
               </w:rPr>
             </w:pPr>
             <w:r>
-              <w:object w:dxaOrig="3766" w:dyaOrig="1214">
-                <v:rect xmlns:o="urn:schemas-microsoft-com:office:office" xmlns:v="urn:schemas-microsoft-com:vml" id="rectole0000000000" style="width:188.300000pt;height:60.700000pt" o:preferrelative="t" o:ole="">
+              <w:object w:dxaOrig="3806" w:dyaOrig="1235">
+                <v:rect xmlns:o="urn:schemas-microsoft-com:office:office" xmlns:v="urn:schemas-microsoft-com:vml" id="rectole0000000000" style="width:190.300000pt;height:61.750000pt" o:preferrelative="t" o:ole="">
                   <o:lock v:ext="edit"/>
                   <v:imagedata xmlns:r="http://schemas.openxmlformats.org/officeDocument/2006/relationships" r:id="docRId1" o:title=""/>
                 </v:rect>
@@ -86,7 +86,6 @@
                 <w:rFonts w:ascii="Calibri" w:hAnsi="Calibri" w:cs="Calibri" w:eastAsia="Calibri"/>
                 <w:spacing w:val="0"/>
                 <w:position w:val="0"/>
-                <w:shd w:fill="auto" w:val="clear"/>
               </w:rPr>
             </w:pPr>
             <w:r>
@@ -314,7 +313,6 @@
                 <w:rFonts w:ascii="Calibri" w:hAnsi="Calibri" w:cs="Calibri" w:eastAsia="Calibri"/>
                 <w:spacing w:val="0"/>
                 <w:position w:val="0"/>
-                <w:shd w:fill="auto" w:val="clear"/>
               </w:rPr>
             </w:pPr>
             <w:r>
@@ -477,20 +475,7 @@
           <w:sz w:val="22"/>
           <w:shd w:fill="auto" w:val="clear"/>
         </w:rPr>
-        <w:t xml:space="preserve">Test_Java_Arrays_jouwnaam</w:t>
-      </w:r>
-      <w:r>
-        <w:rPr>
-          <w:rFonts w:ascii="Calibri" w:hAnsi="Calibri" w:cs="Calibri" w:eastAsia="Calibri"/>
-          <w:b/>
-          <w:i/>
-          <w:color w:val="000000"/>
-          <w:spacing w:val="0"/>
-          <w:position w:val="0"/>
-          <w:sz w:val="22"/>
-          <w:shd w:fill="auto" w:val="clear"/>
-        </w:rPr>
-        <w:t xml:space="preserve">’</w:t>
+        <w:t xml:space="preserve">Test_Java_Arrays_jouwnaam’</w:t>
       </w:r>
       <w:r>
         <w:rPr>
@@ -517,17 +502,6 @@
           <w:shd w:fill="auto" w:val="clear"/>
         </w:rPr>
         <w:t xml:space="preserve">1) Randarray</w:t>
-      </w:r>
-      <w:r>
-        <w:rPr>
-          <w:rFonts w:ascii="Calibri" w:hAnsi="Calibri" w:cs="Calibri" w:eastAsia="Calibri"/>
-          <w:color w:val="000000"/>
-          <w:spacing w:val="0"/>
-          <w:position w:val="0"/>
-          <w:sz w:val="32"/>
-          <w:u w:val="single"/>
-          <w:shd w:fill="auto" w:val="clear"/>
-        </w:rPr>
         <w:tab/>
       </w:r>
       <w:r>
@@ -868,8 +842,8 @@
         </w:rPr>
       </w:pPr>
       <w:r>
-        <w:object w:dxaOrig="4092" w:dyaOrig="2759">
-          <v:rect xmlns:o="urn:schemas-microsoft-com:office:office" xmlns:v="urn:schemas-microsoft-com:vml" id="rectole0000000001" style="width:204.600000pt;height:137.950000pt" o:preferrelative="t" o:ole="">
+        <w:object w:dxaOrig="4150" w:dyaOrig="2794">
+          <v:rect xmlns:o="urn:schemas-microsoft-com:office:office" xmlns:v="urn:schemas-microsoft-com:vml" id="rectole0000000001" style="width:207.500000pt;height:139.700000pt" o:preferrelative="t" o:ole="">
             <o:lock v:ext="edit"/>
             <v:imagedata xmlns:r="http://schemas.openxmlformats.org/officeDocument/2006/relationships" r:id="docRId3" o:title=""/>
           </v:rect>
@@ -877,8 +851,8 @@
         </w:object>
       </w:r>
       <w:r>
-        <w:object w:dxaOrig="4164" w:dyaOrig="3012">
-          <v:rect xmlns:o="urn:schemas-microsoft-com:office:office" xmlns:v="urn:schemas-microsoft-com:vml" id="rectole0000000002" style="width:208.200000pt;height:150.600000pt" o:preferrelative="t" o:ole="">
+        <w:object w:dxaOrig="4211" w:dyaOrig="3057">
+          <v:rect xmlns:o="urn:schemas-microsoft-com:office:office" xmlns:v="urn:schemas-microsoft-com:vml" id="rectole0000000002" style="width:210.550000pt;height:152.850000pt" o:preferrelative="t" o:ole="">
             <o:lock v:ext="edit"/>
             <v:imagedata xmlns:r="http://schemas.openxmlformats.org/officeDocument/2006/relationships" r:id="docRId5" o:title=""/>
           </v:rect>
@@ -1120,7 +1094,7 @@
           <w:sz w:val="22"/>
           <w:shd w:fill="auto" w:val="clear"/>
         </w:rPr>
-        <w:t xml:space="preserve">151.20 euro</w:t>
+        <w:t xml:space="preserve">151.81 euro</w:t>
       </w:r>
       <w:r>
         <w:rPr>
